--- a/src/documents/zayvlenie-na-otpravku-spravki-pochtoy.docx
+++ b/src/documents/zayvlenie-na-otpravku-spravki-pochtoy.docx
@@ -485,8 +485,6 @@
           <w:szCs w:val="24"/>
         </w:rPr>
       </w:pPr>
-      <w:bookmarkStart w:id="0" w:name="_GoBack"/>
-      <w:bookmarkEnd w:id="0"/>
       <w:r>
         <w:rPr>
           <w:rFonts w:ascii="Times New Roman" w:hAnsi="Times New Roman" w:cs="Times New Roman"/>
@@ -763,7 +761,13 @@
             <w:pPr>
               <w:pStyle w:val="ConsPlusNormal"/>
               <w:jc w:val="both"/>
-            </w:pPr>
+              <w:rPr>
+                <w:rFonts w:ascii="Times New Roman" w:hAnsi="Times New Roman" w:cs="Times New Roman"/>
+                <w:sz w:val="24"/>
+                <w:szCs w:val="24"/>
+              </w:rPr>
+            </w:pPr>
+            <w:bookmarkStart w:id="0" w:name="_GoBack" w:colFirst="0" w:colLast="4"/>
           </w:p>
         </w:tc>
         <w:tc>
@@ -774,6 +778,11 @@
             <w:pPr>
               <w:pStyle w:val="ConsPlusNormal"/>
               <w:jc w:val="both"/>
+              <w:rPr>
+                <w:rFonts w:ascii="Times New Roman" w:hAnsi="Times New Roman" w:cs="Times New Roman"/>
+                <w:sz w:val="24"/>
+                <w:szCs w:val="24"/>
+              </w:rPr>
             </w:pPr>
           </w:p>
         </w:tc>
@@ -788,6 +797,11 @@
             <w:pPr>
               <w:pStyle w:val="ConsPlusNormal"/>
               <w:jc w:val="both"/>
+              <w:rPr>
+                <w:rFonts w:ascii="Times New Roman" w:hAnsi="Times New Roman" w:cs="Times New Roman"/>
+                <w:sz w:val="24"/>
+                <w:szCs w:val="24"/>
+              </w:rPr>
             </w:pPr>
           </w:p>
         </w:tc>
@@ -799,6 +813,11 @@
             <w:pPr>
               <w:pStyle w:val="ConsPlusNormal"/>
               <w:jc w:val="both"/>
+              <w:rPr>
+                <w:rFonts w:ascii="Times New Roman" w:hAnsi="Times New Roman" w:cs="Times New Roman"/>
+                <w:sz w:val="24"/>
+                <w:szCs w:val="24"/>
+              </w:rPr>
             </w:pPr>
           </w:p>
         </w:tc>
@@ -813,10 +832,16 @@
             <w:pPr>
               <w:pStyle w:val="ConsPlusNormal"/>
               <w:jc w:val="both"/>
+              <w:rPr>
+                <w:rFonts w:ascii="Times New Roman" w:hAnsi="Times New Roman" w:cs="Times New Roman"/>
+                <w:sz w:val="24"/>
+                <w:szCs w:val="24"/>
+              </w:rPr>
             </w:pPr>
           </w:p>
         </w:tc>
       </w:tr>
+      <w:bookmarkEnd w:id="0"/>
       <w:tr>
         <w:tc>
           <w:tcPr>
